--- a/hw3/AR.docx
+++ b/hw3/AR.docx
@@ -147,6 +147,9 @@
     <w:p>
       <w:pPr>
         <w:ind w:firstLineChars="50" w:firstLine="110"/>
+        <w:rPr>
+          <w:rFonts w:hint="eastAsia"/>
+        </w:rPr>
       </w:pPr>
       <w:r>
         <w:t>Use RANSAC to filter out outliers from the matchings.</w:t>
@@ -166,7 +169,7 @@
           <w:noProof/>
         </w:rPr>
         <w:drawing>
-          <wp:inline distT="0" distB="0" distL="0" distR="0" wp14:anchorId="7A2C612D" wp14:editId="13552AE3">
+          <wp:inline distT="0" distB="0" distL="0" distR="0" wp14:anchorId="7A2C612D" wp14:editId="1F12DFB2">
             <wp:extent cx="3965575" cy="1357592"/>
             <wp:effectExtent l="0" t="0" r="0" b="1905"/>
             <wp:docPr id="1772525159" name="그림 2" descr="스크린샷, 하늘, 잔디, 야외이(가) 표시된 사진&#10;&#10;자동 생성된 설명"/>
@@ -223,16 +226,23 @@
       <w:r>
         <w:t xml:space="preserve"> lines using the obtained inliers and the Essential matrix E.</w:t>
       </w:r>
+    </w:p>
+    <w:p>
+      <w:pPr>
+        <w:widowControl/>
+        <w:wordWrap/>
+        <w:autoSpaceDE/>
+        <w:autoSpaceDN/>
+      </w:pPr>
       <w:r>
         <w:rPr>
-          <w:rFonts w:hint="eastAsia"/>
           <w:noProof/>
         </w:rPr>
         <w:drawing>
-          <wp:inline distT="0" distB="0" distL="0" distR="0" wp14:anchorId="4E007745" wp14:editId="2C235A09">
-            <wp:extent cx="2395330" cy="1403070"/>
-            <wp:effectExtent l="0" t="0" r="5080" b="0"/>
-            <wp:docPr id="275162554" name="그림 4" descr="스크린샷, 잔디, 야외이(가) 표시된 사진&#10;&#10;자동 생성된 설명"/>
+          <wp:inline distT="0" distB="0" distL="0" distR="0" wp14:anchorId="46662746" wp14:editId="5190C7B5">
+            <wp:extent cx="5744049" cy="1621520"/>
+            <wp:effectExtent l="0" t="0" r="0" b="4445"/>
+            <wp:docPr id="616589048" name="그림 5" descr="잔디, 스크린샷, 하늘, 야외이(가) 표시된 사진&#10;&#10;자동 생성된 설명"/>
             <wp:cNvGraphicFramePr>
               <a:graphicFrameLocks xmlns:a="http://schemas.openxmlformats.org/drawingml/2006/main" noChangeAspect="1"/>
             </wp:cNvGraphicFramePr>
@@ -240,7 +250,7 @@
               <a:graphicData uri="http://schemas.openxmlformats.org/drawingml/2006/picture">
                 <pic:pic xmlns:pic="http://schemas.openxmlformats.org/drawingml/2006/picture">
                   <pic:nvPicPr>
-                    <pic:cNvPr id="275162554" name="그림 4" descr="스크린샷, 잔디, 야외이(가) 표시된 사진&#10;&#10;자동 생성된 설명"/>
+                    <pic:cNvPr id="616589048" name="그림 5" descr="잔디, 스크린샷, 하늘, 야외이(가) 표시된 사진&#10;&#10;자동 생성된 설명"/>
                     <pic:cNvPicPr/>
                   </pic:nvPicPr>
                   <pic:blipFill>
@@ -258,7 +268,7 @@
                   <pic:spPr>
                     <a:xfrm>
                       <a:off x="0" y="0"/>
-                      <a:ext cx="2513533" cy="1472308"/>
+                      <a:ext cx="5924075" cy="1672340"/>
                     </a:xfrm>
                     <a:prstGeom prst="rect">
                       <a:avLst/>
@@ -271,15 +281,62 @@
         </w:drawing>
       </w:r>
       <w:r>
+        <w:br w:type="page"/>
+      </w:r>
+    </w:p>
+    <w:p>
+      <w:pPr>
+        <w:pStyle w:val="1"/>
+      </w:pPr>
+      <w:r>
+        <w:lastRenderedPageBreak/>
+        <w:t>Camera Pose</w:t>
+      </w:r>
+    </w:p>
+    <w:p>
+      <w:r>
+        <w:t>Recalculate E using the obtained inlier matchings.</w:t>
+      </w:r>
+      <w:r>
         <w:rPr>
           <w:rFonts w:hint="eastAsia"/>
+        </w:rPr>
+        <w:t xml:space="preserve"> </w:t>
+      </w:r>
+      <w:proofErr w:type="spellStart"/>
+      <w:r>
+        <w:t>E</w:t>
+      </w:r>
+      <w:proofErr w:type="spellEnd"/>
+      <w:r>
+        <w:t xml:space="preserve"> can have four possible camera poses, calculate the corresponding R and C.</w:t>
+      </w:r>
+      <w:r>
+        <w:rPr>
+          <w:rFonts w:hint="eastAsia"/>
+        </w:rPr>
+        <w:t xml:space="preserve"> </w:t>
+      </w:r>
+      <w:r>
+        <w:t>Create a projection matrix for each case, transform it into 3D, restore it back to 2D, validate the process, and then derive the appropriate R and C.</w:t>
+      </w:r>
+    </w:p>
+    <w:p>
+      <w:pPr>
+        <w:jc w:val="center"/>
+        <w:rPr>
+          <w:rFonts w:hint="eastAsia"/>
+        </w:rPr>
+      </w:pPr>
+      <w:r>
+        <w:rPr>
           <w:noProof/>
         </w:rPr>
         <w:drawing>
-          <wp:inline distT="0" distB="0" distL="0" distR="0" wp14:anchorId="11488BEA" wp14:editId="2CA80BC4">
-            <wp:extent cx="2355574" cy="1372736"/>
-            <wp:effectExtent l="0" t="0" r="0" b="0"/>
-            <wp:docPr id="2036337375" name="그림 3" descr="스크린샷, 잔디, 야외이(가) 표시된 사진&#10;&#10;자동 생성된 설명"/>
+          <wp:inline distT="0" distB="0" distL="0" distR="0" wp14:anchorId="3617AAFC" wp14:editId="1900DFA7">
+            <wp:extent cx="1919395" cy="1535516"/>
+            <wp:effectExtent l="0" t="0" r="0" b="1270"/>
+            <wp:docPr id="567365640" name="그림 9" descr="텍스트, 도표, 라인, 그래프이(가) 표시된 사진&#10;&#10;자동 생성된 설명"/>
             <wp:cNvGraphicFramePr>
               <a:graphicFrameLocks xmlns:a="http://schemas.openxmlformats.org/drawingml/2006/main" noChangeAspect="1"/>
             </wp:cNvGraphicFramePr>
@@ -287,7 +344,7 @@
               <a:graphicData uri="http://schemas.openxmlformats.org/drawingml/2006/picture">
                 <pic:pic xmlns:pic="http://schemas.openxmlformats.org/drawingml/2006/picture">
                   <pic:nvPicPr>
-                    <pic:cNvPr id="2036337375" name="그림 3" descr="스크린샷, 잔디, 야외이(가) 표시된 사진&#10;&#10;자동 생성된 설명"/>
+                    <pic:cNvPr id="567365640" name="그림 9" descr="텍스트, 도표, 라인, 그래프이(가) 표시된 사진&#10;&#10;자동 생성된 설명"/>
                     <pic:cNvPicPr/>
                   </pic:nvPicPr>
                   <pic:blipFill>
@@ -305,7 +362,7 @@
                   <pic:spPr>
                     <a:xfrm>
                       <a:off x="0" y="0"/>
-                      <a:ext cx="2374520" cy="1383777"/>
+                      <a:ext cx="1956055" cy="1564844"/>
                     </a:xfrm>
                     <a:prstGeom prst="rect">
                       <a:avLst/>
@@ -317,69 +374,15 @@
           </wp:inline>
         </w:drawing>
       </w:r>
-    </w:p>
-    <w:p>
-      <w:pPr>
-        <w:widowControl/>
-        <w:wordWrap/>
-        <w:autoSpaceDE/>
-        <w:autoSpaceDN/>
-      </w:pPr>
-      <w:r>
-        <w:br w:type="page"/>
-      </w:r>
-    </w:p>
-    <w:p>
-      <w:pPr>
-        <w:pStyle w:val="1"/>
-      </w:pPr>
-      <w:r>
-        <w:lastRenderedPageBreak/>
-        <w:t>Camera Pose</w:t>
-      </w:r>
-    </w:p>
-    <w:p>
-      <w:r>
-        <w:t>Recalculate E using the obtained inlier matchings.</w:t>
-      </w:r>
       <w:r>
         <w:rPr>
-          <w:rFonts w:hint="eastAsia"/>
-        </w:rPr>
-        <w:t xml:space="preserve"> </w:t>
-      </w:r>
-      <w:proofErr w:type="spellStart"/>
-      <w:r>
-        <w:t>E</w:t>
-      </w:r>
-      <w:proofErr w:type="spellEnd"/>
-      <w:r>
-        <w:t xml:space="preserve"> can have four possible camera poses, calculate the corresponding R and C.</w:t>
-      </w:r>
-      <w:r>
-        <w:rPr>
-          <w:rFonts w:hint="eastAsia"/>
-        </w:rPr>
-        <w:t xml:space="preserve"> </w:t>
-      </w:r>
-      <w:r>
-        <w:t>Create a projection matrix for each case, transform it into 3D, restore it back to 2D, validate the process, and then derive the appropriate R and C.</w:t>
-      </w:r>
-    </w:p>
-    <w:p>
-      <w:pPr>
-        <w:jc w:val="center"/>
-      </w:pPr>
-      <w:r>
-        <w:rPr>
-          <w:rFonts w:hint="eastAsia"/>
           <w:noProof/>
         </w:rPr>
         <w:drawing>
-          <wp:inline distT="0" distB="0" distL="0" distR="0" wp14:anchorId="39E8E078" wp14:editId="7D5EF128">
-            <wp:extent cx="2046276" cy="1749287"/>
-            <wp:effectExtent l="0" t="0" r="0" b="3810"/>
-            <wp:docPr id="1758693441" name="그림 5" descr="도표, 스크린샷, 텍스트, 라인이(가) 표시된 사진&#10;&#10;자동 생성된 설명"/>
+          <wp:inline distT="0" distB="0" distL="0" distR="0" wp14:anchorId="34134ADA" wp14:editId="42718B7C">
+            <wp:extent cx="1606669" cy="1541971"/>
+            <wp:effectExtent l="0" t="0" r="0" b="0"/>
+            <wp:docPr id="139639191" name="그림 10" descr="텍스트, 도표, 라인이(가) 표시된 사진&#10;&#10;자동 생성된 설명"/>
             <wp:cNvGraphicFramePr>
               <a:graphicFrameLocks xmlns:a="http://schemas.openxmlformats.org/drawingml/2006/main" noChangeAspect="1"/>
             </wp:cNvGraphicFramePr>
@@ -387,7 +390,7 @@
               <a:graphicData uri="http://schemas.openxmlformats.org/drawingml/2006/picture">
                 <pic:pic xmlns:pic="http://schemas.openxmlformats.org/drawingml/2006/picture">
                   <pic:nvPicPr>
-                    <pic:cNvPr id="1758693441" name="그림 5" descr="도표, 스크린샷, 텍스트, 라인이(가) 표시된 사진&#10;&#10;자동 생성된 설명"/>
+                    <pic:cNvPr id="139639191" name="그림 10" descr="텍스트, 도표, 라인이(가) 표시된 사진&#10;&#10;자동 생성된 설명"/>
                     <pic:cNvPicPr/>
                   </pic:nvPicPr>
                   <pic:blipFill>
@@ -405,7 +408,7 @@
                   <pic:spPr>
                     <a:xfrm>
                       <a:off x="0" y="0"/>
-                      <a:ext cx="2073992" cy="1772981"/>
+                      <a:ext cx="1691549" cy="1623433"/>
                     </a:xfrm>
                     <a:prstGeom prst="rect">
                       <a:avLst/>
@@ -422,14 +425,13 @@
       </w:r>
       <w:r>
         <w:rPr>
-          <w:rFonts w:hint="eastAsia"/>
           <w:noProof/>
         </w:rPr>
         <w:drawing>
-          <wp:inline distT="0" distB="0" distL="0" distR="0" wp14:anchorId="3740D17D" wp14:editId="45074E54">
-            <wp:extent cx="2491703" cy="1381271"/>
-            <wp:effectExtent l="0" t="0" r="0" b="3175"/>
-            <wp:docPr id="602986916" name="그림 7" descr="야외, 하늘, 잔디, 건축물이(가) 표시된 사진&#10;&#10;자동 생성된 설명"/>
+          <wp:inline distT="0" distB="0" distL="0" distR="0" wp14:anchorId="159A3EA0" wp14:editId="7E4F475C">
+            <wp:extent cx="5731510" cy="1718945"/>
+            <wp:effectExtent l="0" t="0" r="0" b="0"/>
+            <wp:docPr id="2062920269" name="그림 6" descr="하늘, 스크린샷, 파노라마, 야외이(가) 표시된 사진&#10;&#10;자동 생성된 설명"/>
             <wp:cNvGraphicFramePr>
               <a:graphicFrameLocks xmlns:a="http://schemas.openxmlformats.org/drawingml/2006/main" noChangeAspect="1"/>
             </wp:cNvGraphicFramePr>
@@ -437,11 +439,11 @@
               <a:graphicData uri="http://schemas.openxmlformats.org/drawingml/2006/picture">
                 <pic:pic xmlns:pic="http://schemas.openxmlformats.org/drawingml/2006/picture">
                   <pic:nvPicPr>
-                    <pic:cNvPr id="602986916" name="그림 7" descr="야외, 하늘, 잔디, 건축물이(가) 표시된 사진&#10;&#10;자동 생성된 설명"/>
+                    <pic:cNvPr id="2062920269" name="그림 6" descr="하늘, 스크린샷, 파노라마, 야외이(가) 표시된 사진&#10;&#10;자동 생성된 설명"/>
                     <pic:cNvPicPr/>
                   </pic:nvPicPr>
                   <pic:blipFill>
-                    <a:blip r:embed="rId10">
+                    <a:blip r:embed="rId10" cstate="print">
                       <a:extLst>
                         <a:ext uri="{28A0092B-C50C-407E-A947-70E740481C1C}">
                           <a14:useLocalDpi xmlns:a14="http://schemas.microsoft.com/office/drawing/2010/main" val="0"/>
@@ -455,7 +457,7 @@
                   <pic:spPr>
                     <a:xfrm>
                       <a:off x="0" y="0"/>
-                      <a:ext cx="2622405" cy="1453726"/>
+                      <a:ext cx="5731510" cy="1718945"/>
                     </a:xfrm>
                     <a:prstGeom prst="rect">
                       <a:avLst/>
@@ -467,53 +469,6 @@
           </wp:inline>
         </w:drawing>
       </w:r>
-      <w:r>
-        <w:rPr>
-          <w:rFonts w:hint="eastAsia"/>
-          <w:noProof/>
-        </w:rPr>
-        <w:drawing>
-          <wp:inline distT="0" distB="0" distL="0" distR="0" wp14:anchorId="7A67CF92" wp14:editId="1D341A46">
-            <wp:extent cx="2415208" cy="1366613"/>
-            <wp:effectExtent l="0" t="0" r="0" b="5080"/>
-            <wp:docPr id="209574480" name="그림 6" descr="야외, 하늘, 잔디, 건물이(가) 표시된 사진&#10;&#10;자동 생성된 설명"/>
-            <wp:cNvGraphicFramePr>
-              <a:graphicFrameLocks xmlns:a="http://schemas.openxmlformats.org/drawingml/2006/main" noChangeAspect="1"/>
-            </wp:cNvGraphicFramePr>
-            <a:graphic xmlns:a="http://schemas.openxmlformats.org/drawingml/2006/main">
-              <a:graphicData uri="http://schemas.openxmlformats.org/drawingml/2006/picture">
-                <pic:pic xmlns:pic="http://schemas.openxmlformats.org/drawingml/2006/picture">
-                  <pic:nvPicPr>
-                    <pic:cNvPr id="209574480" name="그림 6" descr="야외, 하늘, 잔디, 건물이(가) 표시된 사진&#10;&#10;자동 생성된 설명"/>
-                    <pic:cNvPicPr/>
-                  </pic:nvPicPr>
-                  <pic:blipFill>
-                    <a:blip r:embed="rId11">
-                      <a:extLst>
-                        <a:ext uri="{28A0092B-C50C-407E-A947-70E740481C1C}">
-                          <a14:useLocalDpi xmlns:a14="http://schemas.microsoft.com/office/drawing/2010/main" val="0"/>
-                        </a:ext>
-                      </a:extLst>
-                    </a:blip>
-                    <a:stretch>
-                      <a:fillRect/>
-                    </a:stretch>
-                  </pic:blipFill>
-                  <pic:spPr>
-                    <a:xfrm>
-                      <a:off x="0" y="0"/>
-                      <a:ext cx="2463442" cy="1393906"/>
-                    </a:xfrm>
-                    <a:prstGeom prst="rect">
-                      <a:avLst/>
-                    </a:prstGeom>
-                  </pic:spPr>
-                </pic:pic>
-              </a:graphicData>
-            </a:graphic>
-          </wp:inline>
-        </w:drawing>
-      </w:r>
     </w:p>
     <w:p>
       <w:pPr>
@@ -524,11 +479,6 @@
       </w:r>
     </w:p>
     <w:p>
-      <w:pPr>
-        <w:rPr>
-          <w:rFonts w:hint="eastAsia"/>
-        </w:rPr>
-      </w:pPr>
       <w:r>
         <w:t>After deriving R and C using RANSAC, refine R and C using the Levenberg-Marquardt method.</w:t>
       </w:r>
@@ -556,7 +506,7 @@
                     <pic:cNvPicPr/>
                   </pic:nvPicPr>
                   <pic:blipFill>
-                    <a:blip r:embed="rId12" cstate="print">
+                    <a:blip r:embed="rId11" cstate="print">
                       <a:extLst>
                         <a:ext uri="{28A0092B-C50C-407E-A947-70E740481C1C}">
                           <a14:useLocalDpi xmlns:a14="http://schemas.microsoft.com/office/drawing/2010/main" val="0"/>
@@ -587,6 +537,7 @@
           <w:rFonts w:hint="eastAsia"/>
           <w:noProof/>
         </w:rPr>
+        <w:lastRenderedPageBreak/>
         <w:drawing>
           <wp:inline distT="0" distB="0" distL="0" distR="0" wp14:anchorId="23CE6216" wp14:editId="736D2667">
             <wp:extent cx="2946400" cy="444500"/>
@@ -603,7 +554,7 @@
                     <pic:cNvPicPr/>
                   </pic:nvPicPr>
                   <pic:blipFill>
-                    <a:blip r:embed="rId13">
+                    <a:blip r:embed="rId12">
                       <a:extLst>
                         <a:ext uri="{28A0092B-C50C-407E-A947-70E740481C1C}">
                           <a14:useLocalDpi xmlns:a14="http://schemas.microsoft.com/office/drawing/2010/main" val="0"/>
@@ -1343,6 +1294,7 @@
   <w:style w:type="character" w:default="1" w:styleId="a0">
     <w:name w:val="Default Paragraph Font"/>
     <w:uiPriority w:val="1"/>
+    <w:semiHidden/>
     <w:unhideWhenUsed/>
   </w:style>
   <w:style w:type="table" w:default="1" w:styleId="a1">

--- a/hw3/AR.docx
+++ b/hw3/AR.docx
@@ -147,9 +147,6 @@
     <w:p>
       <w:pPr>
         <w:ind w:firstLineChars="50" w:firstLine="110"/>
-        <w:rPr>
-          <w:rFonts w:hint="eastAsia"/>
-        </w:rPr>
       </w:pPr>
       <w:r>
         <w:t>Use RANSAC to filter out outliers from the matchings.</w:t>
@@ -324,9 +321,6 @@
     <w:p>
       <w:pPr>
         <w:jc w:val="center"/>
-        <w:rPr>
-          <w:rFonts w:hint="eastAsia"/>
-        </w:rPr>
       </w:pPr>
       <w:r>
         <w:rPr>
@@ -480,21 +474,81 @@
     </w:p>
     <w:p>
       <w:r>
-        <w:t>After deriving R and C using RANSAC, refine R and C using the Levenberg-Marquardt method.</w:t>
-      </w:r>
-      <w:r>
-        <w:br/>
-      </w:r>
-      <w:r>
-        <w:rPr>
-          <w:rFonts w:hint="eastAsia"/>
+        <w:t xml:space="preserve">After deriving R and C using </w:t>
+      </w:r>
+      <w:proofErr w:type="gramStart"/>
+      <w:r>
+        <w:t>RANSAC</w:t>
+      </w:r>
+      <w:r>
+        <w:t>(</w:t>
+      </w:r>
+      <w:proofErr w:type="gramEnd"/>
+      <w:r>
+        <w:t>linear estimation</w:t>
+      </w:r>
+      <w:r>
+        <w:t>, blue</w:t>
+      </w:r>
+      <w:r>
+        <w:t>)</w:t>
+      </w:r>
+      <w:r>
+        <w:t xml:space="preserve">, </w:t>
+      </w:r>
+      <w:r>
+        <w:rPr>
+          <w:strike/>
+        </w:rPr>
+        <w:t>refine R and C using the Levenberg-Marquardt method</w:t>
+      </w:r>
+      <w:r>
+        <w:rPr>
+          <w:strike/>
+        </w:rPr>
+        <w:t>(nonlinear estimation</w:t>
+      </w:r>
+      <w:r>
+        <w:rPr>
+          <w:strike/>
+        </w:rPr>
+        <w:t>, green</w:t>
+      </w:r>
+      <w:r>
+        <w:rPr>
+          <w:strike/>
+        </w:rPr>
+        <w:t>)</w:t>
+      </w:r>
+      <w:r>
+        <w:t>.</w:t>
+      </w:r>
+      <w:r>
+        <w:t xml:space="preserve"> (</w:t>
+      </w:r>
+      <w:r>
+        <w:t>Measurement, red</w:t>
+      </w:r>
+      <w:r>
+        <w:t>)</w:t>
+      </w:r>
+    </w:p>
+    <w:p>
+      <w:pPr>
+        <w:widowControl/>
+        <w:wordWrap/>
+        <w:autoSpaceDE/>
+        <w:autoSpaceDN/>
+      </w:pPr>
+      <w:r>
+        <w:rPr>
           <w:noProof/>
         </w:rPr>
         <w:drawing>
-          <wp:inline distT="0" distB="0" distL="0" distR="0" wp14:anchorId="210A576A" wp14:editId="7D6B0A38">
-            <wp:extent cx="3402106" cy="2510307"/>
-            <wp:effectExtent l="0" t="0" r="1905" b="4445"/>
-            <wp:docPr id="513107946" name="그림 9" descr="텍스트, 친필, 폰트, 번호이(가) 표시된 사진&#10;&#10;자동 생성된 설명"/>
+          <wp:inline distT="0" distB="0" distL="0" distR="0" wp14:anchorId="364747B5" wp14:editId="060CCFFC">
+            <wp:extent cx="2436668" cy="2380785"/>
+            <wp:effectExtent l="0" t="0" r="1905" b="0"/>
+            <wp:docPr id="1621668758" name="그림 1" descr="패턴, 스크린샷, 패브릭, 예술이(가) 표시된 사진&#10;&#10;자동 생성된 설명"/>
             <wp:cNvGraphicFramePr>
               <a:graphicFrameLocks xmlns:a="http://schemas.openxmlformats.org/drawingml/2006/main" noChangeAspect="1"/>
             </wp:cNvGraphicFramePr>
@@ -502,7 +556,7 @@
               <a:graphicData uri="http://schemas.openxmlformats.org/drawingml/2006/picture">
                 <pic:pic xmlns:pic="http://schemas.openxmlformats.org/drawingml/2006/picture">
                   <pic:nvPicPr>
-                    <pic:cNvPr id="513107946" name="그림 9" descr="텍스트, 친필, 폰트, 번호이(가) 표시된 사진&#10;&#10;자동 생성된 설명"/>
+                    <pic:cNvPr id="1621668758" name="그림 1" descr="패턴, 스크린샷, 패브릭, 예술이(가) 표시된 사진&#10;&#10;자동 생성된 설명"/>
                     <pic:cNvPicPr/>
                   </pic:nvPicPr>
                   <pic:blipFill>
@@ -520,7 +574,7 @@
                   <pic:spPr>
                     <a:xfrm>
                       <a:off x="0" y="0"/>
-                      <a:ext cx="3502303" cy="2584239"/>
+                      <a:ext cx="2553460" cy="2494898"/>
                     </a:xfrm>
                     <a:prstGeom prst="rect">
                       <a:avLst/>
@@ -537,12 +591,11 @@
           <w:rFonts w:hint="eastAsia"/>
           <w:noProof/>
         </w:rPr>
-        <w:lastRenderedPageBreak/>
         <w:drawing>
-          <wp:inline distT="0" distB="0" distL="0" distR="0" wp14:anchorId="23CE6216" wp14:editId="736D2667">
-            <wp:extent cx="2946400" cy="444500"/>
+          <wp:inline distT="0" distB="0" distL="0" distR="0" wp14:anchorId="2C9C6C90" wp14:editId="494F661A">
+            <wp:extent cx="3226381" cy="2380646"/>
             <wp:effectExtent l="0" t="0" r="0" b="0"/>
-            <wp:docPr id="624815910" name="그림 8" descr="텍스트, 폰트, 그래픽, 타이포그래피이(가) 표시된 사진&#10;&#10;자동 생성된 설명"/>
+            <wp:docPr id="513107946" name="그림 9" descr="텍스트, 친필, 폰트, 번호이(가) 표시된 사진&#10;&#10;자동 생성된 설명"/>
             <wp:cNvGraphicFramePr>
               <a:graphicFrameLocks xmlns:a="http://schemas.openxmlformats.org/drawingml/2006/main" noChangeAspect="1"/>
             </wp:cNvGraphicFramePr>
@@ -550,11 +603,11 @@
               <a:graphicData uri="http://schemas.openxmlformats.org/drawingml/2006/picture">
                 <pic:pic xmlns:pic="http://schemas.openxmlformats.org/drawingml/2006/picture">
                   <pic:nvPicPr>
-                    <pic:cNvPr id="624815910" name="그림 8" descr="텍스트, 폰트, 그래픽, 타이포그래피이(가) 표시된 사진&#10;&#10;자동 생성된 설명"/>
+                    <pic:cNvPr id="513107946" name="그림 9" descr="텍스트, 친필, 폰트, 번호이(가) 표시된 사진&#10;&#10;자동 생성된 설명"/>
                     <pic:cNvPicPr/>
                   </pic:nvPicPr>
                   <pic:blipFill>
-                    <a:blip r:embed="rId12">
+                    <a:blip r:embed="rId12" cstate="print">
                       <a:extLst>
                         <a:ext uri="{28A0092B-C50C-407E-A947-70E740481C1C}">
                           <a14:useLocalDpi xmlns:a14="http://schemas.microsoft.com/office/drawing/2010/main" val="0"/>
@@ -568,7 +621,7 @@
                   <pic:spPr>
                     <a:xfrm>
                       <a:off x="0" y="0"/>
-                      <a:ext cx="2946400" cy="444500"/>
+                      <a:ext cx="3361030" cy="2479999"/>
                     </a:xfrm>
                     <a:prstGeom prst="rect">
                       <a:avLst/>
